--- a/DavidLuhnResume.docx
+++ b/DavidLuhnResume.docx
@@ -139,15 +139,7 @@
           <w:sz w:val="22"/>
           <w:szCs w:val="22"/>
         </w:rPr>
-        <w:t xml:space="preserve">, </w:t>
-      </w:r>
-      <w:r>
-        <w:rPr>
-          <w:rFonts w:ascii="Calibri" w:hAnsi="Calibri" w:cs="Calibri"/>
-          <w:sz w:val="22"/>
-          <w:szCs w:val="22"/>
-        </w:rPr>
-        <w:t>Saratoga Springs, NY 12866</w:t>
+        <w:t>, Saratoga Springs, NY 12866</w:t>
       </w:r>
     </w:p>
     <w:p>
@@ -362,18 +354,7 @@
           <w:sz w:val="22"/>
           <w:szCs w:val="22"/>
         </w:rPr>
-        <w:t xml:space="preserve">Principal areas of expertise </w:t>
-      </w:r>
-      <w:proofErr w:type="gramStart"/>
-      <w:r>
-        <w:rPr>
-          <w:rFonts w:ascii="Calibri" w:hAnsi="Calibri" w:cs="Calibri"/>
-          <w:b/>
-          <w:bCs/>
-          <w:sz w:val="22"/>
-          <w:szCs w:val="22"/>
-        </w:rPr>
-        <w:t>include</w:t>
+        <w:t>Principal areas of expertise include</w:t>
       </w:r>
       <w:r>
         <w:rPr>
@@ -385,7 +366,6 @@
         </w:rPr>
         <w:t>:</w:t>
       </w:r>
-      <w:proofErr w:type="gramEnd"/>
       <w:r>
         <w:rPr>
           <w:rFonts w:ascii="Calibri" w:hAnsi="Calibri" w:cs="Calibri"/>
@@ -512,18 +492,7 @@
           <w:sz w:val="22"/>
           <w:szCs w:val="22"/>
         </w:rPr>
-        <w:t xml:space="preserve">Freelance </w:t>
-      </w:r>
-      <w:proofErr w:type="gramStart"/>
-      <w:r>
-        <w:rPr>
-          <w:rFonts w:ascii="Calibri" w:hAnsi="Calibri" w:cs="Calibri"/>
-          <w:b/>
-          <w:bCs/>
-          <w:sz w:val="22"/>
-          <w:szCs w:val="22"/>
-        </w:rPr>
-        <w:t>includes</w:t>
+        <w:t>Freelance includes</w:t>
       </w:r>
       <w:r>
         <w:rPr>
@@ -535,7 +504,6 @@
         </w:rPr>
         <w:t>:</w:t>
       </w:r>
-      <w:proofErr w:type="gramEnd"/>
       <w:r>
         <w:rPr>
           <w:rFonts w:ascii="Calibri" w:hAnsi="Calibri" w:cs="Calibri"/>
@@ -1085,8 +1053,10 @@
           <w:sz w:val="22"/>
           <w:szCs w:val="22"/>
         </w:rPr>
-        <w:t>–</w:t>
-      </w:r>
+        <w:t>-</w:t>
+      </w:r>
+      <w:bookmarkStart w:id="0" w:name="_GoBack"/>
+      <w:bookmarkEnd w:id="0"/>
       <w:r>
         <w:rPr>
           <w:rFonts w:ascii="Calibri" w:hAnsi="Calibri" w:cs="Calibri"/>
@@ -1315,7 +1285,7 @@
           <w:sz w:val="22"/>
           <w:szCs w:val="22"/>
         </w:rPr>
-        <w:t>2018 - FREELANCE</w:t>
+        <w:t>2018 FREELANCE</w:t>
       </w:r>
     </w:p>
     <w:p>
@@ -1471,8 +1441,6 @@
           <w:szCs w:val="22"/>
         </w:rPr>
       </w:pPr>
-      <w:bookmarkStart w:id="0" w:name="_GoBack"/>
-      <w:bookmarkEnd w:id="0"/>
     </w:p>
     <w:p>
       <w:pPr>
@@ -1793,20 +1761,8 @@
           <w:sz w:val="22"/>
           <w:szCs w:val="22"/>
         </w:rPr>
-        <w:t xml:space="preserve">Brown Parker </w:t>
-      </w:r>
-      <w:proofErr w:type="spellStart"/>
-      <w:r>
-        <w:rPr>
-          <w:rFonts w:ascii="Calibri" w:hAnsi="Calibri" w:cs="Calibri"/>
-          <w:b/>
-          <w:bCs/>
-          <w:sz w:val="22"/>
-          <w:szCs w:val="22"/>
-        </w:rPr>
-        <w:t>DeMarinis</w:t>
-      </w:r>
-      <w:proofErr w:type="spellEnd"/>
+        <w:t>Brown Parker DeMarinis</w:t>
+      </w:r>
       <w:r>
         <w:rPr>
           <w:rFonts w:ascii="Calibri" w:hAnsi="Calibri" w:cs="Calibri"/>
@@ -1824,36 +1780,16 @@
           <w:sz w:val="22"/>
           <w:szCs w:val="22"/>
         </w:rPr>
-        <w:t xml:space="preserve"> </w:t>
-      </w:r>
-      <w:proofErr w:type="gramStart"/>
-      <w:r>
-        <w:rPr>
-          <w:rFonts w:ascii="Calibri" w:hAnsi="Calibri" w:cs="Calibri"/>
-          <w:bCs/>
-          <w:sz w:val="22"/>
-          <w:szCs w:val="22"/>
-        </w:rPr>
-        <w:t>A</w:t>
-      </w:r>
-      <w:r>
-        <w:rPr>
-          <w:rFonts w:ascii="Calibri" w:hAnsi="Calibri" w:cs="Calibri"/>
-          <w:bCs/>
-          <w:sz w:val="22"/>
-          <w:szCs w:val="22"/>
-        </w:rPr>
-        <w:t>n</w:t>
-      </w:r>
-      <w:proofErr w:type="gramEnd"/>
-      <w:r>
-        <w:rPr>
-          <w:rFonts w:ascii="Calibri" w:hAnsi="Calibri" w:cs="Calibri"/>
-          <w:bCs/>
-          <w:sz w:val="22"/>
-          <w:szCs w:val="22"/>
-        </w:rPr>
-        <w:t xml:space="preserve"> a</w:t>
+        <w:t xml:space="preserve"> A</w:t>
+      </w:r>
+      <w:r>
+        <w:rPr>
+          <w:rFonts w:ascii="Calibri" w:hAnsi="Calibri" w:cs="Calibri"/>
+          <w:bCs/>
+          <w:sz w:val="22"/>
+          <w:szCs w:val="22"/>
+        </w:rPr>
+        <w:t>n a</w:t>
       </w:r>
       <w:r>
         <w:rPr>
@@ -2028,7 +1964,25 @@
           <w:sz w:val="22"/>
           <w:szCs w:val="22"/>
         </w:rPr>
-        <w:t xml:space="preserve">2011- </w:t>
+        <w:t>2011</w:t>
+      </w:r>
+      <w:r>
+        <w:rPr>
+          <w:rFonts w:ascii="Calibri" w:hAnsi="Calibri" w:cs="Calibri"/>
+          <w:bCs/>
+          <w:sz w:val="22"/>
+          <w:szCs w:val="22"/>
+        </w:rPr>
+        <w:t xml:space="preserve"> </w:t>
+      </w:r>
+      <w:r>
+        <w:rPr>
+          <w:rFonts w:ascii="Calibri" w:hAnsi="Calibri" w:cs="Calibri"/>
+          <w:bCs/>
+          <w:sz w:val="22"/>
+          <w:szCs w:val="22"/>
+        </w:rPr>
+        <w:t xml:space="preserve">- </w:t>
       </w:r>
       <w:r>
         <w:rPr>
@@ -2163,7 +2117,43 @@
           <w:sz w:val="22"/>
           <w:szCs w:val="22"/>
         </w:rPr>
-        <w:t>2010-2011</w:t>
+        <w:t>2010</w:t>
+      </w:r>
+      <w:r>
+        <w:rPr>
+          <w:rFonts w:ascii="Calibri" w:hAnsi="Calibri" w:cs="Calibri"/>
+          <w:bCs/>
+          <w:sz w:val="22"/>
+          <w:szCs w:val="22"/>
+        </w:rPr>
+        <w:t xml:space="preserve"> </w:t>
+      </w:r>
+      <w:r>
+        <w:rPr>
+          <w:rFonts w:ascii="Calibri" w:hAnsi="Calibri" w:cs="Calibri"/>
+          <w:bCs/>
+          <w:sz w:val="22"/>
+          <w:szCs w:val="22"/>
+        </w:rPr>
+        <w:t>-</w:t>
+      </w:r>
+      <w:r>
+        <w:rPr>
+          <w:rFonts w:ascii="Calibri" w:hAnsi="Calibri" w:cs="Calibri"/>
+          <w:bCs/>
+          <w:sz w:val="22"/>
+          <w:szCs w:val="22"/>
+        </w:rPr>
+        <w:t xml:space="preserve"> </w:t>
+      </w:r>
+      <w:r>
+        <w:rPr>
+          <w:rFonts w:ascii="Calibri" w:hAnsi="Calibri" w:cs="Calibri"/>
+          <w:bCs/>
+          <w:sz w:val="22"/>
+          <w:szCs w:val="22"/>
+        </w:rPr>
+        <w:t>2011</w:t>
       </w:r>
       <w:r>
         <w:rPr>
@@ -2193,25 +2183,14 @@
           <w:szCs w:val="22"/>
         </w:rPr>
       </w:pPr>
-      <w:proofErr w:type="spellStart"/>
-      <w:r>
-        <w:rPr>
-          <w:rFonts w:ascii="Calibri" w:hAnsi="Calibri" w:cs="Calibri"/>
-          <w:b/>
-          <w:sz w:val="22"/>
-          <w:szCs w:val="22"/>
-        </w:rPr>
-        <w:t>Roska</w:t>
-      </w:r>
-      <w:proofErr w:type="spellEnd"/>
-      <w:r>
-        <w:rPr>
-          <w:rFonts w:ascii="Calibri" w:hAnsi="Calibri" w:cs="Calibri"/>
-          <w:b/>
-          <w:sz w:val="22"/>
-          <w:szCs w:val="22"/>
-        </w:rPr>
-        <w:t xml:space="preserve"> Healthcare Advertising / Montgomeryville, PA</w:t>
+      <w:r>
+        <w:rPr>
+          <w:rFonts w:ascii="Calibri" w:hAnsi="Calibri" w:cs="Calibri"/>
+          <w:b/>
+          <w:sz w:val="22"/>
+          <w:szCs w:val="22"/>
+        </w:rPr>
+        <w:t>Roska Healthcare Advertising / Montgomeryville, PA</w:t>
       </w:r>
       <w:r>
         <w:rPr>
@@ -2235,25 +2214,7 @@
           <w:sz w:val="22"/>
           <w:szCs w:val="22"/>
         </w:rPr>
-        <w:t xml:space="preserve">ient at </w:t>
-      </w:r>
-      <w:proofErr w:type="spellStart"/>
-      <w:r>
-        <w:rPr>
-          <w:rFonts w:ascii="Calibri" w:hAnsi="Calibri" w:cs="Calibri"/>
-          <w:sz w:val="22"/>
-          <w:szCs w:val="22"/>
-        </w:rPr>
-        <w:t>Roska</w:t>
-      </w:r>
-      <w:proofErr w:type="spellEnd"/>
-      <w:r>
-        <w:rPr>
-          <w:rFonts w:ascii="Calibri" w:hAnsi="Calibri" w:cs="Calibri"/>
-          <w:sz w:val="22"/>
-          <w:szCs w:val="22"/>
-        </w:rPr>
-        <w:t xml:space="preserve"> wa</w:t>
+        <w:t>ient at Roska wa</w:t>
       </w:r>
       <w:r>
         <w:rPr>
@@ -2318,27 +2279,7 @@
           <w:sz w:val="22"/>
           <w:szCs w:val="22"/>
         </w:rPr>
-        <w:t xml:space="preserve">The Wharton School / </w:t>
-      </w:r>
-      <w:proofErr w:type="spellStart"/>
-      <w:r>
-        <w:rPr>
-          <w:rFonts w:ascii="Calibri" w:hAnsi="Calibri" w:cs="Calibri"/>
-          <w:b/>
-          <w:sz w:val="22"/>
-          <w:szCs w:val="22"/>
-        </w:rPr>
-        <w:t>Aresty</w:t>
-      </w:r>
-      <w:proofErr w:type="spellEnd"/>
-      <w:r>
-        <w:rPr>
-          <w:rFonts w:ascii="Calibri" w:hAnsi="Calibri" w:cs="Calibri"/>
-          <w:b/>
-          <w:sz w:val="22"/>
-          <w:szCs w:val="22"/>
-        </w:rPr>
-        <w:t xml:space="preserve"> Institute of Executive Education / Advanced Management Program / Philadelphia, PA</w:t>
+        <w:t>The Wharton School / Aresty Institute of Executive Education / Advanced Management Program / Philadelphia, PA</w:t>
       </w:r>
       <w:r>
         <w:rPr>
@@ -2442,25 +2383,7 @@
           <w:sz w:val="22"/>
           <w:szCs w:val="22"/>
         </w:rPr>
-        <w:t xml:space="preserve"> An advertising agency with ongoing U.S. Department of Defense contracts. I provided print advertising and website content </w:t>
-      </w:r>
-      <w:proofErr w:type="gramStart"/>
-      <w:r>
-        <w:rPr>
-          <w:rFonts w:ascii="Calibri" w:hAnsi="Calibri" w:cs="Calibri"/>
-          <w:sz w:val="22"/>
-          <w:szCs w:val="22"/>
-        </w:rPr>
-        <w:t>for:•</w:t>
-      </w:r>
-      <w:proofErr w:type="gramEnd"/>
-      <w:r>
-        <w:rPr>
-          <w:rFonts w:ascii="Calibri" w:hAnsi="Calibri" w:cs="Calibri"/>
-          <w:sz w:val="22"/>
-          <w:szCs w:val="22"/>
-        </w:rPr>
-        <w:t xml:space="preserve"> Defense Contract Management Agency (DCMA) • Senior Executive Service (SES) • U.S. Air Force</w:t>
+        <w:t xml:space="preserve"> An advertising agency with ongoing U.S. Department of Defense contracts. I provided print advertising and website content for:• Defense Contract Management Agency (DCMA) • Senior Executive Service (SES) • U.S. Air Force</w:t>
       </w:r>
     </w:p>
     <w:p>
@@ -2594,27 +2517,7 @@
           <w:sz w:val="22"/>
           <w:szCs w:val="22"/>
         </w:rPr>
-        <w:t xml:space="preserve">Greenfield </w:t>
-      </w:r>
-      <w:proofErr w:type="spellStart"/>
-      <w:r>
-        <w:rPr>
-          <w:rFonts w:ascii="Calibri" w:hAnsi="Calibri" w:cs="Calibri"/>
-          <w:b/>
-          <w:sz w:val="22"/>
-          <w:szCs w:val="22"/>
-        </w:rPr>
-        <w:t>Belser</w:t>
-      </w:r>
-      <w:proofErr w:type="spellEnd"/>
-      <w:r>
-        <w:rPr>
-          <w:rFonts w:ascii="Calibri" w:hAnsi="Calibri" w:cs="Calibri"/>
-          <w:b/>
-          <w:sz w:val="22"/>
-          <w:szCs w:val="22"/>
-        </w:rPr>
-        <w:t xml:space="preserve"> / Washington, DC</w:t>
+        <w:t>Greenfield Belser / Washington, DC</w:t>
       </w:r>
       <w:r>
         <w:rPr>
@@ -2745,25 +2648,7 @@
           <w:sz w:val="22"/>
           <w:szCs w:val="22"/>
         </w:rPr>
-        <w:t xml:space="preserve">totaled $18.4 billion in </w:t>
-      </w:r>
-      <w:proofErr w:type="gramStart"/>
-      <w:r>
-        <w:rPr>
-          <w:rFonts w:ascii="Calibri" w:hAnsi="Calibri" w:cs="Calibri"/>
-          <w:sz w:val="22"/>
-          <w:szCs w:val="22"/>
-        </w:rPr>
-        <w:t>2017, and</w:t>
-      </w:r>
-      <w:proofErr w:type="gramEnd"/>
-      <w:r>
-        <w:rPr>
-          <w:rFonts w:ascii="Calibri" w:hAnsi="Calibri" w:cs="Calibri"/>
-          <w:sz w:val="22"/>
-          <w:szCs w:val="22"/>
-        </w:rPr>
-        <w:t xml:space="preserve"> are projected to reach $20</w:t>
+        <w:t>totaled $18.4 billion in 2017, and are projected to reach $20</w:t>
       </w:r>
       <w:r>
         <w:rPr>
@@ -3022,25 +2907,7 @@
           <w:sz w:val="22"/>
           <w:szCs w:val="22"/>
         </w:rPr>
-        <w:t xml:space="preserve"> A boutique advertising firm </w:t>
-      </w:r>
-      <w:proofErr w:type="spellStart"/>
-      <w:r>
-        <w:rPr>
-          <w:rFonts w:ascii="Calibri" w:hAnsi="Calibri" w:cs="Calibri"/>
-          <w:sz w:val="22"/>
-          <w:szCs w:val="22"/>
-        </w:rPr>
-        <w:t>renown</w:t>
-      </w:r>
-      <w:proofErr w:type="spellEnd"/>
-      <w:r>
-        <w:rPr>
-          <w:rFonts w:ascii="Calibri" w:hAnsi="Calibri" w:cs="Calibri"/>
-          <w:sz w:val="22"/>
-          <w:szCs w:val="22"/>
-        </w:rPr>
-        <w:t xml:space="preserve"> for its creative. I provided print and direct mail content for its clients, including: • BJ’s • Merrill Lynch</w:t>
+        <w:t xml:space="preserve"> A boutique advertising firm renown for its creative. I provided print and direct mail content for its clients, including: • BJ’s • Merrill Lynch</w:t>
       </w:r>
     </w:p>
     <w:p>
@@ -3114,25 +2981,7 @@
           <w:sz w:val="22"/>
           <w:szCs w:val="22"/>
         </w:rPr>
-        <w:t xml:space="preserve"> A </w:t>
-      </w:r>
-      <w:proofErr w:type="gramStart"/>
-      <w:r>
-        <w:rPr>
-          <w:rFonts w:ascii="Calibri" w:hAnsi="Calibri" w:cs="Calibri"/>
-          <w:sz w:val="22"/>
-          <w:szCs w:val="22"/>
-        </w:rPr>
-        <w:t>privately-held</w:t>
-      </w:r>
-      <w:proofErr w:type="gramEnd"/>
-      <w:r>
-        <w:rPr>
-          <w:rFonts w:ascii="Calibri" w:hAnsi="Calibri" w:cs="Calibri"/>
-          <w:sz w:val="22"/>
-          <w:szCs w:val="22"/>
-        </w:rPr>
-        <w:t xml:space="preserve"> consumer electronics company specializing in world-class audio equipment. I provided direct mail and print advertising for: • The Wave music system • The Acoustic Wave music system • QuietComfort acoustic noise cancelling headphones</w:t>
+        <w:t xml:space="preserve"> A privately-held consumer electronics company specializing in world-class audio equipment. I provided direct mail and print advertising for: • The Wave music system • The Acoustic Wave music system • QuietComfort acoustic noise cancelling headphones</w:t>
       </w:r>
     </w:p>
     <w:p>
@@ -3435,25 +3284,14 @@
           <w:szCs w:val="22"/>
         </w:rPr>
       </w:pPr>
-      <w:proofErr w:type="spellStart"/>
-      <w:r>
-        <w:rPr>
-          <w:rFonts w:ascii="Calibri" w:hAnsi="Calibri" w:cs="Calibri"/>
-          <w:b/>
-          <w:sz w:val="22"/>
-          <w:szCs w:val="22"/>
-        </w:rPr>
-        <w:t>Primecard</w:t>
-      </w:r>
-      <w:proofErr w:type="spellEnd"/>
-      <w:r>
-        <w:rPr>
-          <w:rFonts w:ascii="Calibri" w:hAnsi="Calibri" w:cs="Calibri"/>
-          <w:b/>
-          <w:sz w:val="22"/>
-          <w:szCs w:val="22"/>
-        </w:rPr>
-        <w:t xml:space="preserve"> Debit Rewards / Wellesley, MA</w:t>
+      <w:r>
+        <w:rPr>
+          <w:rFonts w:ascii="Calibri" w:hAnsi="Calibri" w:cs="Calibri"/>
+          <w:b/>
+          <w:sz w:val="22"/>
+          <w:szCs w:val="22"/>
+        </w:rPr>
+        <w:t>Primecard Debit Rewards / Wellesley, MA</w:t>
       </w:r>
       <w:r>
         <w:rPr>
@@ -3705,25 +3543,14 @@
           <w:szCs w:val="22"/>
         </w:rPr>
       </w:pPr>
-      <w:proofErr w:type="spellStart"/>
-      <w:r>
-        <w:rPr>
-          <w:rFonts w:ascii="Calibri" w:hAnsi="Calibri" w:cs="Calibri"/>
-          <w:b/>
-          <w:sz w:val="22"/>
-          <w:szCs w:val="22"/>
-        </w:rPr>
-        <w:t>Naviant</w:t>
-      </w:r>
-      <w:proofErr w:type="spellEnd"/>
-      <w:r>
-        <w:rPr>
-          <w:rFonts w:ascii="Calibri" w:hAnsi="Calibri" w:cs="Calibri"/>
-          <w:b/>
-          <w:sz w:val="22"/>
-          <w:szCs w:val="22"/>
-        </w:rPr>
-        <w:t xml:space="preserve"> Technology Solutions / </w:t>
+      <w:r>
+        <w:rPr>
+          <w:rFonts w:ascii="Calibri" w:hAnsi="Calibri" w:cs="Calibri"/>
+          <w:b/>
+          <w:sz w:val="22"/>
+          <w:szCs w:val="22"/>
+        </w:rPr>
+        <w:t xml:space="preserve">Naviant Technology Solutions / </w:t>
       </w:r>
       <w:smartTag w:uri="urn:schemas-microsoft-com:office:smarttags" w:element="place">
         <w:r>
@@ -3842,25 +3669,7 @@
           <w:sz w:val="22"/>
           <w:szCs w:val="22"/>
         </w:rPr>
-        <w:t xml:space="preserve"> A high-tech company </w:t>
-      </w:r>
-      <w:proofErr w:type="spellStart"/>
-      <w:r>
-        <w:rPr>
-          <w:rFonts w:ascii="Calibri" w:hAnsi="Calibri" w:cs="Calibri"/>
-          <w:sz w:val="22"/>
-          <w:szCs w:val="22"/>
-        </w:rPr>
-        <w:t>renown</w:t>
-      </w:r>
-      <w:proofErr w:type="spellEnd"/>
-      <w:r>
-        <w:rPr>
-          <w:rFonts w:ascii="Calibri" w:hAnsi="Calibri" w:cs="Calibri"/>
-          <w:sz w:val="22"/>
-          <w:szCs w:val="22"/>
-        </w:rPr>
-        <w:t xml:space="preserve"> for its massively parallel computing architecture. It subsequently produced a data mining software product known as </w:t>
+        <w:t xml:space="preserve"> A high-tech company renown for its massively parallel computing architecture. It subsequently produced a data mining software product known as </w:t>
       </w:r>
       <w:smartTag w:uri="urn:schemas-microsoft-com:office:smarttags" w:element="place">
         <w:r>
@@ -4047,25 +3856,7 @@
           <w:sz w:val="22"/>
           <w:szCs w:val="22"/>
         </w:rPr>
-        <w:t xml:space="preserve"> Carroll Raj </w:t>
-      </w:r>
-      <w:proofErr w:type="spellStart"/>
-      <w:r>
-        <w:rPr>
-          <w:rFonts w:ascii="Calibri" w:hAnsi="Calibri" w:cs="Calibri"/>
-          <w:sz w:val="22"/>
-          <w:szCs w:val="22"/>
-        </w:rPr>
-        <w:t>Stagliano</w:t>
-      </w:r>
-      <w:proofErr w:type="spellEnd"/>
-      <w:r>
-        <w:rPr>
-          <w:rFonts w:ascii="Calibri" w:hAnsi="Calibri" w:cs="Calibri"/>
-          <w:sz w:val="22"/>
-          <w:szCs w:val="22"/>
-        </w:rPr>
-        <w:t>, Grey Interactive, McCann Direct, NW Ayer, Ogilvy Direct, and Wunderman. Clients included American Express, AT&amp;T, Bass Ale, Citibank, Dell Computers, DuPont, Johnson &amp; Johnson, and Time-Life Books, among others.</w:t>
+        <w:t xml:space="preserve"> Carroll Raj Stagliano, Grey Interactive, McCann Direct, NW Ayer, Ogilvy Direct, and Wunderman. Clients included American Express, AT&amp;T, Bass Ale, Citibank, Dell Computers, DuPont, Johnson &amp; Johnson, and Time-Life Books, among others.</w:t>
       </w:r>
     </w:p>
     <w:p>
@@ -4421,13 +4212,57 @@
     <w:lsdException w:name="HTML Sample" w:semiHidden="1" w:unhideWhenUsed="1"/>
     <w:lsdException w:name="HTML Typewriter" w:semiHidden="1" w:unhideWhenUsed="1"/>
     <w:lsdException w:name="HTML Variable" w:semiHidden="1" w:unhideWhenUsed="1"/>
+    <w:lsdException w:name="Normal Table" w:semiHidden="1" w:unhideWhenUsed="1"/>
     <w:lsdException w:name="annotation subject" w:semiHidden="1" w:unhideWhenUsed="1"/>
     <w:lsdException w:name="No List" w:semiHidden="1" w:unhideWhenUsed="1"/>
     <w:lsdException w:name="Outline List 1" w:semiHidden="1" w:unhideWhenUsed="1"/>
     <w:lsdException w:name="Outline List 2" w:semiHidden="1" w:unhideWhenUsed="1"/>
     <w:lsdException w:name="Outline List 3" w:semiHidden="1" w:unhideWhenUsed="1"/>
+    <w:lsdException w:name="Table Simple 1" w:semiHidden="1" w:unhideWhenUsed="1"/>
+    <w:lsdException w:name="Table Simple 2" w:semiHidden="1" w:unhideWhenUsed="1"/>
+    <w:lsdException w:name="Table Simple 3" w:semiHidden="1" w:unhideWhenUsed="1"/>
+    <w:lsdException w:name="Table Classic 1" w:semiHidden="1" w:unhideWhenUsed="1"/>
+    <w:lsdException w:name="Table Classic 2" w:semiHidden="1" w:unhideWhenUsed="1"/>
+    <w:lsdException w:name="Table Classic 3" w:semiHidden="1" w:unhideWhenUsed="1"/>
+    <w:lsdException w:name="Table Classic 4" w:semiHidden="1" w:unhideWhenUsed="1"/>
+    <w:lsdException w:name="Table Colorful 1" w:semiHidden="1" w:unhideWhenUsed="1"/>
+    <w:lsdException w:name="Table Colorful 2" w:semiHidden="1" w:unhideWhenUsed="1"/>
+    <w:lsdException w:name="Table Colorful 3" w:semiHidden="1" w:unhideWhenUsed="1"/>
+    <w:lsdException w:name="Table Columns 1" w:semiHidden="1" w:unhideWhenUsed="1"/>
+    <w:lsdException w:name="Table Columns 2" w:semiHidden="1" w:unhideWhenUsed="1"/>
+    <w:lsdException w:name="Table Columns 3" w:semiHidden="1" w:unhideWhenUsed="1"/>
+    <w:lsdException w:name="Table Columns 4" w:semiHidden="1" w:unhideWhenUsed="1"/>
+    <w:lsdException w:name="Table Columns 5" w:semiHidden="1" w:unhideWhenUsed="1"/>
+    <w:lsdException w:name="Table Grid 1" w:semiHidden="1" w:unhideWhenUsed="1"/>
+    <w:lsdException w:name="Table Grid 2" w:semiHidden="1" w:unhideWhenUsed="1"/>
+    <w:lsdException w:name="Table Grid 3" w:semiHidden="1" w:unhideWhenUsed="1"/>
+    <w:lsdException w:name="Table Grid 4" w:semiHidden="1" w:unhideWhenUsed="1"/>
+    <w:lsdException w:name="Table Grid 5" w:semiHidden="1" w:unhideWhenUsed="1"/>
+    <w:lsdException w:name="Table Grid 6" w:semiHidden="1" w:unhideWhenUsed="1"/>
+    <w:lsdException w:name="Table Grid 7" w:semiHidden="1" w:unhideWhenUsed="1"/>
+    <w:lsdException w:name="Table Grid 8" w:semiHidden="1" w:unhideWhenUsed="1"/>
+    <w:lsdException w:name="Table List 1" w:semiHidden="1" w:unhideWhenUsed="1"/>
+    <w:lsdException w:name="Table List 2" w:semiHidden="1" w:unhideWhenUsed="1"/>
+    <w:lsdException w:name="Table List 3" w:semiHidden="1" w:unhideWhenUsed="1"/>
+    <w:lsdException w:name="Table List 4" w:semiHidden="1" w:unhideWhenUsed="1"/>
+    <w:lsdException w:name="Table List 5" w:semiHidden="1" w:unhideWhenUsed="1"/>
+    <w:lsdException w:name="Table List 6" w:semiHidden="1" w:unhideWhenUsed="1"/>
+    <w:lsdException w:name="Table List 7" w:semiHidden="1" w:unhideWhenUsed="1"/>
+    <w:lsdException w:name="Table List 8" w:semiHidden="1" w:unhideWhenUsed="1"/>
+    <w:lsdException w:name="Table 3D effects 1" w:semiHidden="1" w:unhideWhenUsed="1"/>
+    <w:lsdException w:name="Table 3D effects 2" w:semiHidden="1" w:unhideWhenUsed="1"/>
+    <w:lsdException w:name="Table 3D effects 3" w:semiHidden="1" w:unhideWhenUsed="1"/>
+    <w:lsdException w:name="Table Contemporary" w:semiHidden="1" w:unhideWhenUsed="1"/>
+    <w:lsdException w:name="Table Elegant" w:semiHidden="1" w:unhideWhenUsed="1"/>
+    <w:lsdException w:name="Table Professional" w:semiHidden="1" w:unhideWhenUsed="1"/>
+    <w:lsdException w:name="Table Subtle 1" w:semiHidden="1" w:unhideWhenUsed="1"/>
+    <w:lsdException w:name="Table Subtle 2" w:semiHidden="1" w:unhideWhenUsed="1"/>
+    <w:lsdException w:name="Table Web 1" w:semiHidden="1" w:unhideWhenUsed="1"/>
+    <w:lsdException w:name="Table Web 2" w:semiHidden="1" w:unhideWhenUsed="1"/>
+    <w:lsdException w:name="Table Web 3" w:semiHidden="1" w:unhideWhenUsed="1"/>
     <w:lsdException w:name="Balloon Text" w:semiHidden="1" w:unhideWhenUsed="1"/>
     <w:lsdException w:name="Table Grid" w:uiPriority="39"/>
+    <w:lsdException w:name="Table Theme" w:semiHidden="1" w:unhideWhenUsed="1"/>
     <w:lsdException w:name="Placeholder Text" w:semiHidden="1"/>
     <w:lsdException w:name="No Spacing" w:uiPriority="1" w:qFormat="1"/>
     <w:lsdException w:name="Light Shading" w:uiPriority="60"/>
@@ -4659,8 +4494,9 @@
   </w:style>
   <w:style w:type="character" w:default="1" w:styleId="DefaultParagraphFont">
     <w:name w:val="Default Paragraph Font"/>
-    <w:uiPriority w:val="99"/>
+    <w:uiPriority w:val="1"/>
     <w:semiHidden/>
+    <w:unhideWhenUsed/>
   </w:style>
   <w:style w:type="table" w:default="1" w:styleId="TableNormal">
     <w:name w:val="Normal Table"/>
@@ -5066,7 +4902,7 @@
 </file>
 
 <file path=customXml/itemProps1.xml><?xml version="1.0" encoding="utf-8"?>
-<ds:datastoreItem xmlns:ds="http://schemas.openxmlformats.org/officeDocument/2006/customXml" ds:itemID="{025798F7-EB46-4294-B2B8-012FC4070474}">
+<ds:datastoreItem xmlns:ds="http://schemas.openxmlformats.org/officeDocument/2006/customXml" ds:itemID="{F64AA119-C882-407F-A362-B884036AF33B}">
   <ds:schemaRefs>
     <ds:schemaRef ds:uri="http://schemas.openxmlformats.org/officeDocument/2006/bibliography"/>
   </ds:schemaRefs>
